--- a/work/src/doc/java.docx
+++ b/work/src/doc/java.docx
@@ -45,6 +45,7 @@
     <w:p>
       <w:pPr>
         <w:numPr>
+          <w:ilvl w:val="0"/>
           <w:numId w:val="0"/>
         </w:numPr>
         <w:ind w:left="402" w:leftChars="0" w:firstLine="420" w:firstLineChars="0"/>
@@ -91,6 +92,7 @@
     <w:p>
       <w:pPr>
         <w:numPr>
+          <w:ilvl w:val="0"/>
           <w:numId w:val="0"/>
         </w:numPr>
         <w:ind w:left="402" w:leftChars="0"/>
@@ -137,6 +139,7 @@
     <w:p>
       <w:pPr>
         <w:numPr>
+          <w:ilvl w:val="0"/>
           <w:numId w:val="0"/>
         </w:numPr>
         <w:ind w:left="402" w:leftChars="0" w:firstLine="420" w:firstLineChars="0"/>
@@ -176,6 +179,47 @@
     <w:p>
       <w:pPr>
         <w:numPr>
+          <w:ilvl w:val="0"/>
+          <w:numId w:val="0"/>
+        </w:numPr>
+        <w:ind w:left="402" w:leftChars="0" w:firstLine="420" w:firstLineChars="0"/>
+        <w:rPr>
+          <w:rFonts w:hint="eastAsia"/>
+          <w:lang w:val="en-US" w:eastAsia="zh-CN"/>
+        </w:rPr>
+      </w:pPr>
+      <w:r>
+        <w:rPr>
+          <w:rFonts w:hint="eastAsia"/>
+          <w:lang w:val="en-US" w:eastAsia="zh-CN"/>
+        </w:rPr>
+        <w:t>Java语义上的可见性方式：synchronized、volatile、final变量。</w:t>
+      </w:r>
+    </w:p>
+    <w:p>
+      <w:pPr>
+        <w:numPr>
+          <w:ilvl w:val="0"/>
+          <w:numId w:val="0"/>
+        </w:numPr>
+        <w:ind w:left="402" w:leftChars="0" w:firstLine="420" w:firstLineChars="0"/>
+        <w:rPr>
+          <w:rFonts w:hint="eastAsia"/>
+          <w:lang w:val="en-US" w:eastAsia="zh-CN"/>
+        </w:rPr>
+      </w:pPr>
+      <w:r>
+        <w:rPr>
+          <w:rFonts w:hint="eastAsia"/>
+          <w:lang w:val="en-US" w:eastAsia="zh-CN"/>
+        </w:rPr>
+        <w:t>synchronized 能保证原子性和线程可见性；ReentrantLock、atomic包使用cas实现，应此不是原子操作，会有aba问题。</w:t>
+      </w:r>
+    </w:p>
+    <w:p>
+      <w:pPr>
+        <w:numPr>
+          <w:ilvl w:val="0"/>
           <w:numId w:val="0"/>
         </w:numPr>
         <w:ind w:left="402" w:leftChars="0" w:firstLine="420" w:firstLineChars="0"/>
@@ -211,12 +255,26 @@
         </w:rPr>
         <w:t>才具有原子性。</w:t>
       </w:r>
+    </w:p>
+    <w:p>
+      <w:pPr>
+        <w:numPr>
+          <w:ilvl w:val="0"/>
+          <w:numId w:val="0"/>
+        </w:numPr>
+        <w:ind w:left="402" w:leftChars="0" w:firstLine="420" w:firstLineChars="0"/>
+        <w:rPr>
+          <w:rFonts w:hint="eastAsia" w:eastAsiaTheme="minorEastAsia"/>
+          <w:lang w:val="en-US" w:eastAsia="zh-CN"/>
+        </w:rPr>
+      </w:pPr>
       <w:bookmarkStart w:id="0" w:name="_GoBack"/>
       <w:bookmarkEnd w:id="0"/>
     </w:p>
     <w:p>
       <w:pPr>
         <w:numPr>
+          <w:ilvl w:val="0"/>
           <w:numId w:val="0"/>
         </w:numPr>
         <w:ind w:left="402" w:leftChars="0" w:firstLine="420" w:firstLineChars="0"/>
@@ -229,6 +287,7 @@
     <w:p>
       <w:pPr>
         <w:numPr>
+          <w:ilvl w:val="0"/>
           <w:numId w:val="0"/>
         </w:numPr>
         <w:ind w:left="402" w:leftChars="0" w:firstLine="420" w:firstLineChars="0"/>
@@ -487,11 +546,11 @@
     <w:lsdException w:unhideWhenUsed="0" w:uiPriority="0" w:semiHidden="0" w:name="HTML Code"/>
     <w:lsdException w:unhideWhenUsed="0" w:uiPriority="0" w:semiHidden="0" w:name="HTML Definition"/>
     <w:lsdException w:unhideWhenUsed="0" w:uiPriority="0" w:semiHidden="0" w:name="HTML Keyboard"/>
-    <w:lsdException w:unhideWhenUsed="0" w:uiPriority="0" w:semiHidden="0" w:name="HTML Preformatted"/>
+    <w:lsdException w:qFormat="1" w:unhideWhenUsed="0" w:uiPriority="0" w:semiHidden="0" w:name="HTML Preformatted"/>
     <w:lsdException w:unhideWhenUsed="0" w:uiPriority="0" w:semiHidden="0" w:name="HTML Sample"/>
     <w:lsdException w:unhideWhenUsed="0" w:uiPriority="0" w:semiHidden="0" w:name="HTML Typewriter"/>
     <w:lsdException w:unhideWhenUsed="0" w:uiPriority="0" w:semiHidden="0" w:name="HTML Variable"/>
-    <w:lsdException w:unhideWhenUsed="0" w:uiPriority="0" w:name="Normal Table"/>
+    <w:lsdException w:qFormat="1" w:unhideWhenUsed="0" w:uiPriority="0" w:name="Normal Table"/>
     <w:lsdException w:unhideWhenUsed="0" w:uiPriority="0" w:semiHidden="0" w:name="annotation subject"/>
     <w:lsdException w:unhideWhenUsed="0" w:uiPriority="0" w:semiHidden="0" w:name="Table Simple 1"/>
     <w:lsdException w:unhideWhenUsed="0" w:uiPriority="0" w:semiHidden="0" w:name="Table Simple 2"/>
@@ -658,9 +717,10 @@
     <w:semiHidden/>
     <w:uiPriority w:val="0"/>
   </w:style>
-  <w:style w:type="table" w:default="1" w:styleId="4">
+  <w:style w:type="table" w:default="1" w:styleId="5">
     <w:name w:val="Normal Table"/>
     <w:semiHidden/>
+    <w:qFormat/>
     <w:uiPriority w:val="0"/>
     <w:tblPr>
       <w:tblLayout w:type="fixed"/>
@@ -675,6 +735,7 @@
   <w:style w:type="paragraph" w:styleId="2">
     <w:name w:val="HTML Preformatted"/>
     <w:basedOn w:val="1"/>
+    <w:qFormat/>
     <w:uiPriority w:val="0"/>
     <w:pPr>
       <w:tabs>
@@ -703,6 +764,15 @@
       <w:sz w:val="24"/>
       <w:szCs w:val="24"/>
       <w:lang w:val="en-US" w:eastAsia="zh-CN" w:bidi="ar"/>
+    </w:rPr>
+  </w:style>
+  <w:style w:type="character" w:styleId="4">
+    <w:name w:val="Strong"/>
+    <w:basedOn w:val="3"/>
+    <w:qFormat/>
+    <w:uiPriority w:val="0"/>
+    <w:rPr>
+      <w:b/>
     </w:rPr>
   </w:style>
 </w:styles>
